--- a/Лабораторная работа 9 Мурзин Коломыйцев.docx
+++ b/Лабораторная работа 9 Мурзин Коломыйцев.docx
@@ -518,6 +518,451 @@
       </w:tr>
     </w:tbl>
     <w:p/>
+    <w:p/>
+    <w:tbl>
+      <w:tblPr>
+        <w:tblStyle w:val="4"/>
+        <w:tblW w:w="8788" w:type="dxa"/>
+        <w:tblInd w:w="570" w:type="dxa"/>
+        <w:tblLook w:val="04A0" w:firstRow="1" w:lastRow="0" w:firstColumn="1" w:lastColumn="0" w:noHBand="0" w:noVBand="1"/>
+      </w:tblPr>
+      <w:tblGrid>
+        <w:gridCol w:w="1923"/>
+        <w:gridCol w:w="3081"/>
+        <w:gridCol w:w="3784"/>
+      </w:tblGrid>
+      <w:tr>
+        <w:tc>
+          <w:tcPr>
+            <w:tcW w:w="0" w:type="auto"/>
+            <w:hideMark/>
+          </w:tcPr>
+          <w:p>
+            <w:pPr>
+              <w:spacing w:after="0" w:line="240" w:lineRule="auto"/>
+              <w:jc w:val="center"/>
+              <w:rPr>
+                <w:rFonts w:ascii="Segoe UI" w:hAnsi="Segoe UI" w:cs="Segoe UI"/>
+                <w:b/>
+                <w:bCs/>
+                <w:sz w:val="21"/>
+                <w:szCs w:val="21"/>
+              </w:rPr>
+            </w:pPr>
+            <w:r>
+              <w:rPr>
+                <w:rFonts w:ascii="Segoe UI" w:hAnsi="Segoe UI" w:cs="Segoe UI"/>
+                <w:b/>
+                <w:bCs/>
+                <w:sz w:val="21"/>
+                <w:szCs w:val="21"/>
+              </w:rPr>
+              <w:t>Метрика</w:t>
+            </w:r>
+          </w:p>
+        </w:tc>
+        <w:tc>
+          <w:tcPr>
+            <w:tcW w:w="0" w:type="auto"/>
+            <w:hideMark/>
+          </w:tcPr>
+          <w:p>
+            <w:pPr>
+              <w:spacing w:after="0" w:line="240" w:lineRule="auto"/>
+              <w:jc w:val="center"/>
+              <w:rPr>
+                <w:rFonts w:ascii="Segoe UI" w:hAnsi="Segoe UI" w:cs="Segoe UI"/>
+                <w:b/>
+                <w:bCs/>
+                <w:sz w:val="21"/>
+                <w:szCs w:val="21"/>
+              </w:rPr>
+            </w:pPr>
+            <w:r>
+              <w:rPr>
+                <w:rFonts w:ascii="Segoe UI" w:hAnsi="Segoe UI" w:cs="Segoe UI"/>
+                <w:b/>
+                <w:bCs/>
+                <w:sz w:val="21"/>
+                <w:szCs w:val="21"/>
+              </w:rPr>
+              <w:t>Характеристика метрики</w:t>
+            </w:r>
+          </w:p>
+        </w:tc>
+        <w:tc>
+          <w:tcPr>
+            <w:tcW w:w="0" w:type="auto"/>
+            <w:hideMark/>
+          </w:tcPr>
+          <w:p>
+            <w:pPr>
+              <w:spacing w:after="0" w:line="240" w:lineRule="auto"/>
+              <w:jc w:val="center"/>
+              <w:rPr>
+                <w:rFonts w:ascii="Segoe UI" w:hAnsi="Segoe UI" w:cs="Segoe UI"/>
+                <w:b/>
+                <w:bCs/>
+                <w:sz w:val="21"/>
+                <w:szCs w:val="21"/>
+              </w:rPr>
+            </w:pPr>
+            <w:r>
+              <w:rPr>
+                <w:rFonts w:ascii="Segoe UI" w:hAnsi="Segoe UI" w:cs="Segoe UI"/>
+                <w:b/>
+                <w:bCs/>
+                <w:sz w:val="21"/>
+                <w:szCs w:val="21"/>
+              </w:rPr>
+              <w:t>Описание метрики для Photoshop</w:t>
+            </w:r>
+          </w:p>
+        </w:tc>
+      </w:tr>
+      <w:tr>
+        <w:tc>
+          <w:tcPr>
+            <w:tcW w:w="0" w:type="auto"/>
+            <w:hideMark/>
+          </w:tcPr>
+          <w:p>
+            <w:pPr>
+              <w:spacing w:after="0" w:line="240" w:lineRule="auto"/>
+              <w:rPr>
+                <w:rFonts w:ascii="Segoe UI" w:hAnsi="Segoe UI" w:cs="Segoe UI"/>
+                <w:sz w:val="21"/>
+                <w:szCs w:val="21"/>
+              </w:rPr>
+            </w:pPr>
+            <w:proofErr w:type="spellStart"/>
+            <w:r>
+              <w:rPr>
+                <w:rFonts w:ascii="Segoe UI" w:hAnsi="Segoe UI" w:cs="Segoe UI"/>
+                <w:sz w:val="21"/>
+                <w:szCs w:val="21"/>
+              </w:rPr>
+              <w:t>Анализируемость</w:t>
+            </w:r>
+            <w:proofErr w:type="spellEnd"/>
+          </w:p>
+        </w:tc>
+        <w:tc>
+          <w:tcPr>
+            <w:tcW w:w="0" w:type="auto"/>
+            <w:hideMark/>
+          </w:tcPr>
+          <w:p>
+            <w:pPr>
+              <w:spacing w:after="0" w:line="240" w:lineRule="auto"/>
+              <w:rPr>
+                <w:rFonts w:ascii="Segoe UI" w:eastAsia="Times New Roman" w:hAnsi="Segoe UI" w:cs="Segoe UI"/>
+                <w:sz w:val="21"/>
+                <w:szCs w:val="21"/>
+                <w:lang w:eastAsia="ru-RU"/>
+              </w:rPr>
+            </w:pPr>
+            <w:r>
+              <w:rPr>
+                <w:rFonts w:ascii="Segoe UI" w:eastAsia="Times New Roman" w:hAnsi="Segoe UI" w:cs="Segoe UI"/>
+                <w:sz w:val="21"/>
+                <w:szCs w:val="21"/>
+                <w:lang w:eastAsia="ru-RU"/>
+              </w:rPr>
+              <w:t>Оценка дополнительных усилий для диагностики и анализа проблем</w:t>
+            </w:r>
+          </w:p>
+        </w:tc>
+        <w:tc>
+          <w:tcPr>
+            <w:tcW w:w="0" w:type="auto"/>
+            <w:hideMark/>
+          </w:tcPr>
+          <w:p>
+            <w:pPr>
+              <w:spacing w:after="0" w:line="240" w:lineRule="auto"/>
+              <w:rPr>
+                <w:rFonts w:ascii="Segoe UI" w:eastAsia="Times New Roman" w:hAnsi="Segoe UI" w:cs="Segoe UI"/>
+                <w:sz w:val="21"/>
+                <w:szCs w:val="21"/>
+                <w:lang w:eastAsia="ru-RU"/>
+              </w:rPr>
+            </w:pPr>
+            <w:r>
+              <w:rPr>
+                <w:rFonts w:ascii="Segoe UI" w:eastAsia="Times New Roman" w:hAnsi="Segoe UI" w:cs="Segoe UI"/>
+                <w:sz w:val="21"/>
+                <w:szCs w:val="21"/>
+                <w:lang w:eastAsia="ru-RU"/>
+              </w:rPr>
+              <w:t>Оценка времени и усилий на изучение и анализ исходного кода Photoshop для выявления уязвимостей или ошибок в программе.</w:t>
+            </w:r>
+          </w:p>
+        </w:tc>
+      </w:tr>
+      <w:tr>
+        <w:tc>
+          <w:tcPr>
+            <w:tcW w:w="0" w:type="auto"/>
+            <w:hideMark/>
+          </w:tcPr>
+          <w:p>
+            <w:pPr>
+              <w:spacing w:after="0" w:line="240" w:lineRule="auto"/>
+              <w:rPr>
+                <w:rFonts w:ascii="Segoe UI" w:eastAsia="Times New Roman" w:hAnsi="Segoe UI" w:cs="Segoe UI"/>
+                <w:sz w:val="21"/>
+                <w:szCs w:val="21"/>
+                <w:lang w:eastAsia="ru-RU"/>
+              </w:rPr>
+            </w:pPr>
+            <w:r>
+              <w:rPr>
+                <w:rFonts w:ascii="Segoe UI" w:eastAsia="Times New Roman" w:hAnsi="Segoe UI" w:cs="Segoe UI"/>
+                <w:sz w:val="21"/>
+                <w:szCs w:val="21"/>
+                <w:lang w:eastAsia="ru-RU"/>
+              </w:rPr>
+              <w:t>Изменяемость</w:t>
+            </w:r>
+          </w:p>
+        </w:tc>
+        <w:tc>
+          <w:tcPr>
+            <w:tcW w:w="0" w:type="auto"/>
+            <w:hideMark/>
+          </w:tcPr>
+          <w:p>
+            <w:pPr>
+              <w:spacing w:after="0" w:line="240" w:lineRule="auto"/>
+              <w:rPr>
+                <w:rFonts w:ascii="Segoe UI" w:eastAsia="Times New Roman" w:hAnsi="Segoe UI" w:cs="Segoe UI"/>
+                <w:sz w:val="21"/>
+                <w:szCs w:val="21"/>
+                <w:lang w:eastAsia="ru-RU"/>
+              </w:rPr>
+            </w:pPr>
+            <w:r>
+              <w:rPr>
+                <w:rFonts w:ascii="Segoe UI" w:eastAsia="Times New Roman" w:hAnsi="Segoe UI" w:cs="Segoe UI"/>
+                <w:sz w:val="21"/>
+                <w:szCs w:val="21"/>
+                <w:lang w:eastAsia="ru-RU"/>
+              </w:rPr>
+              <w:t>Оценка усилий для внесения изменений в программу</w:t>
+            </w:r>
+          </w:p>
+        </w:tc>
+        <w:tc>
+          <w:tcPr>
+            <w:tcW w:w="0" w:type="auto"/>
+            <w:hideMark/>
+          </w:tcPr>
+          <w:p>
+            <w:pPr>
+              <w:spacing w:after="0" w:line="240" w:lineRule="auto"/>
+              <w:rPr>
+                <w:rFonts w:ascii="Segoe UI" w:eastAsia="Times New Roman" w:hAnsi="Segoe UI" w:cs="Segoe UI"/>
+                <w:sz w:val="21"/>
+                <w:szCs w:val="21"/>
+                <w:lang w:eastAsia="ru-RU"/>
+              </w:rPr>
+            </w:pPr>
+            <w:r>
+              <w:rPr>
+                <w:rFonts w:ascii="Segoe UI" w:eastAsia="Times New Roman" w:hAnsi="Segoe UI" w:cs="Segoe UI"/>
+                <w:sz w:val="21"/>
+                <w:szCs w:val="21"/>
+                <w:lang w:eastAsia="ru-RU"/>
+              </w:rPr>
+              <w:t>Оценка трудозатрат на внесение изменений в основные функции Photoshop, включая модификации алгоритмов обработки изображений или исправление ошибок.</w:t>
+            </w:r>
+          </w:p>
+        </w:tc>
+      </w:tr>
+      <w:tr>
+        <w:tc>
+          <w:tcPr>
+            <w:tcW w:w="0" w:type="auto"/>
+            <w:hideMark/>
+          </w:tcPr>
+          <w:p>
+            <w:pPr>
+              <w:spacing w:after="0" w:line="240" w:lineRule="auto"/>
+              <w:rPr>
+                <w:rFonts w:ascii="Segoe UI" w:eastAsia="Times New Roman" w:hAnsi="Segoe UI" w:cs="Segoe UI"/>
+                <w:sz w:val="21"/>
+                <w:szCs w:val="21"/>
+                <w:lang w:eastAsia="ru-RU"/>
+              </w:rPr>
+            </w:pPr>
+            <w:r>
+              <w:rPr>
+                <w:rFonts w:ascii="Segoe UI" w:eastAsia="Times New Roman" w:hAnsi="Segoe UI" w:cs="Segoe UI"/>
+                <w:sz w:val="21"/>
+                <w:szCs w:val="21"/>
+                <w:lang w:eastAsia="ru-RU"/>
+              </w:rPr>
+              <w:t>Стабильность</w:t>
+            </w:r>
+          </w:p>
+        </w:tc>
+        <w:tc>
+          <w:tcPr>
+            <w:tcW w:w="0" w:type="auto"/>
+            <w:hideMark/>
+          </w:tcPr>
+          <w:p>
+            <w:pPr>
+              <w:spacing w:after="0" w:line="240" w:lineRule="auto"/>
+              <w:rPr>
+                <w:rFonts w:ascii="Segoe UI" w:eastAsia="Times New Roman" w:hAnsi="Segoe UI" w:cs="Segoe UI"/>
+                <w:sz w:val="21"/>
+                <w:szCs w:val="21"/>
+                <w:lang w:eastAsia="ru-RU"/>
+              </w:rPr>
+            </w:pPr>
+            <w:r>
+              <w:rPr>
+                <w:rFonts w:ascii="Segoe UI" w:eastAsia="Times New Roman" w:hAnsi="Segoe UI" w:cs="Segoe UI"/>
+                <w:sz w:val="21"/>
+                <w:szCs w:val="21"/>
+                <w:lang w:eastAsia="ru-RU"/>
+              </w:rPr>
+              <w:t>Оценка случаев непредусмотренного поведения системы</w:t>
+            </w:r>
+          </w:p>
+        </w:tc>
+        <w:tc>
+          <w:tcPr>
+            <w:tcW w:w="0" w:type="auto"/>
+            <w:hideMark/>
+          </w:tcPr>
+          <w:p>
+            <w:pPr>
+              <w:spacing w:after="0" w:line="240" w:lineRule="auto"/>
+              <w:rPr>
+                <w:rFonts w:ascii="Segoe UI" w:eastAsia="Times New Roman" w:hAnsi="Segoe UI" w:cs="Segoe UI"/>
+                <w:sz w:val="21"/>
+                <w:szCs w:val="21"/>
+                <w:lang w:eastAsia="ru-RU"/>
+              </w:rPr>
+            </w:pPr>
+            <w:r>
+              <w:rPr>
+                <w:rFonts w:ascii="Segoe UI" w:eastAsia="Times New Roman" w:hAnsi="Segoe UI" w:cs="Segoe UI"/>
+                <w:sz w:val="21"/>
+                <w:szCs w:val="21"/>
+                <w:lang w:eastAsia="ru-RU"/>
+              </w:rPr>
+              <w:t>Оценка числа обнаруженных непредвиденных сбоев или неожиданного поведения Photoshop при работе с изображениями.</w:t>
+            </w:r>
+          </w:p>
+        </w:tc>
+      </w:tr>
+      <w:tr>
+        <w:tc>
+          <w:tcPr>
+            <w:tcW w:w="0" w:type="auto"/>
+            <w:hideMark/>
+          </w:tcPr>
+          <w:p>
+            <w:pPr>
+              <w:spacing w:after="0" w:line="240" w:lineRule="auto"/>
+              <w:rPr>
+                <w:rFonts w:ascii="Segoe UI" w:eastAsia="Times New Roman" w:hAnsi="Segoe UI" w:cs="Segoe UI"/>
+                <w:sz w:val="21"/>
+                <w:szCs w:val="21"/>
+                <w:lang w:eastAsia="ru-RU"/>
+              </w:rPr>
+            </w:pPr>
+            <w:r>
+              <w:rPr>
+                <w:rFonts w:ascii="Segoe UI" w:eastAsia="Times New Roman" w:hAnsi="Segoe UI" w:cs="Segoe UI"/>
+                <w:sz w:val="21"/>
+                <w:szCs w:val="21"/>
+                <w:lang w:eastAsia="ru-RU"/>
+              </w:rPr>
+              <w:t>Тестируемость</w:t>
+            </w:r>
+          </w:p>
+        </w:tc>
+        <w:tc>
+          <w:tcPr>
+            <w:tcW w:w="0" w:type="auto"/>
+            <w:hideMark/>
+          </w:tcPr>
+          <w:p>
+            <w:pPr>
+              <w:spacing w:after="0" w:line="240" w:lineRule="auto"/>
+              <w:rPr>
+                <w:rFonts w:ascii="Segoe UI" w:eastAsia="Times New Roman" w:hAnsi="Segoe UI" w:cs="Segoe UI"/>
+                <w:sz w:val="21"/>
+                <w:szCs w:val="21"/>
+                <w:lang w:eastAsia="ru-RU"/>
+              </w:rPr>
+            </w:pPr>
+            <w:r>
+              <w:rPr>
+                <w:rFonts w:ascii="Segoe UI" w:eastAsia="Times New Roman" w:hAnsi="Segoe UI" w:cs="Segoe UI"/>
+                <w:sz w:val="21"/>
+                <w:szCs w:val="21"/>
+                <w:lang w:eastAsia="ru-RU"/>
+              </w:rPr>
+              <w:t xml:space="preserve">Оценка усилий по тестированию </w:t>
+            </w:r>
+            <w:r>
+              <w:rPr>
+                <w:rFonts w:ascii="Segoe UI" w:eastAsia="Times New Roman" w:hAnsi="Segoe UI" w:cs="Segoe UI"/>
+                <w:sz w:val="21"/>
+                <w:szCs w:val="21"/>
+                <w:lang w:eastAsia="ru-RU"/>
+              </w:rPr>
+              <w:lastRenderedPageBreak/>
+              <w:t>модифицированного программного обеспечения</w:t>
+            </w:r>
+          </w:p>
+        </w:tc>
+        <w:tc>
+          <w:tcPr>
+            <w:tcW w:w="0" w:type="auto"/>
+            <w:hideMark/>
+          </w:tcPr>
+          <w:p>
+            <w:pPr>
+              <w:spacing w:after="0" w:line="240" w:lineRule="auto"/>
+              <w:rPr>
+                <w:rFonts w:ascii="Segoe UI" w:eastAsia="Times New Roman" w:hAnsi="Segoe UI" w:cs="Segoe UI"/>
+                <w:sz w:val="21"/>
+                <w:szCs w:val="21"/>
+                <w:lang w:eastAsia="ru-RU"/>
+              </w:rPr>
+            </w:pPr>
+            <w:r>
+              <w:rPr>
+                <w:rFonts w:ascii="Segoe UI" w:eastAsia="Times New Roman" w:hAnsi="Segoe UI" w:cs="Segoe UI"/>
+                <w:sz w:val="21"/>
+                <w:szCs w:val="21"/>
+                <w:lang w:eastAsia="ru-RU"/>
+              </w:rPr>
+              <w:lastRenderedPageBreak/>
+              <w:t xml:space="preserve">Оценка времени и усилий, необходимых для проверки изменений в Photoshop при </w:t>
+            </w:r>
+            <w:r>
+              <w:rPr>
+                <w:rFonts w:ascii="Segoe UI" w:eastAsia="Times New Roman" w:hAnsi="Segoe UI" w:cs="Segoe UI"/>
+                <w:sz w:val="21"/>
+                <w:szCs w:val="21"/>
+                <w:lang w:eastAsia="ru-RU"/>
+              </w:rPr>
+              <w:lastRenderedPageBreak/>
+              <w:t>тестировании новых функций или исправлений.</w:t>
+            </w:r>
+          </w:p>
+        </w:tc>
+      </w:tr>
+    </w:tbl>
+    <w:p/>
     <w:p>
       <w:r>
         <w:t xml:space="preserve">Контрольные вопросы </w:t>
@@ -573,7 +1018,6 @@
     <w:p/>
     <w:p>
       <w:r>
-        <w:lastRenderedPageBreak/>
         <w:t xml:space="preserve">   - </w:t>
       </w:r>
       <w:proofErr w:type="spellStart"/>
@@ -659,6 +1103,11 @@
       </w:r>
     </w:p>
     <w:p>
+      <w:pPr>
+        <w:rPr>
+          <w:lang w:val="en-US"/>
+        </w:rPr>
+      </w:pPr>
       <w:r>
         <w:rPr>
           <w:rFonts w:ascii="Times New Roman" w:eastAsia="Times New Roman" w:hAnsi="Times New Roman" w:cs="Times New Roman"/>
@@ -676,6 +1125,7 @@
           <w:szCs w:val="24"/>
           <w:lang w:eastAsia="ru-RU"/>
         </w:rPr>
+        <w:lastRenderedPageBreak/>
         <w:t>анализируемость</w:t>
       </w:r>
       <w:proofErr w:type="spellEnd"/>
